--- a/FrlUtils.Tests/TestData/treeParseTest.docx
+++ b/FrlUtils.Tests/TestData/treeParseTest.docx
@@ -17,6 +17,9 @@
       <w:r>
         <w:t>Level 1</w:t>
       </w:r>
+      <w:r>
+        <w:t xml:space="preserve"> FIRST</w:t>
+      </w:r>
     </w:p>
     <w:p>
       <w:pPr>
@@ -25,6 +28,9 @@
       <w:r>
         <w:t>Level 2</w:t>
       </w:r>
+      <w:r>
+        <w:t xml:space="preserve"> A</w:t>
+      </w:r>
     </w:p>
     <w:p>
       <w:pPr>
@@ -33,6 +39,9 @@
       <w:r>
         <w:t>Level 2</w:t>
       </w:r>
+      <w:r>
+        <w:t xml:space="preserve"> B</w:t>
+      </w:r>
     </w:p>
     <w:p>
       <w:pPr>
@@ -41,6 +50,9 @@
       <w:r>
         <w:t>Level 1</w:t>
       </w:r>
+      <w:r>
+        <w:t xml:space="preserve"> SECOND</w:t>
+      </w:r>
     </w:p>
     <w:p>
       <w:pPr>
@@ -49,6 +61,17 @@
       <w:r>
         <w:t>Level 2</w:t>
       </w:r>
+      <w:r>
+        <w:t xml:space="preserve"> C</w:t>
+      </w:r>
+    </w:p>
+    <w:p>
+      <w:pPr>
+        <w:pStyle w:val="LV3"/>
+      </w:pPr>
+      <w:r>
+        <w:t>Level 3 X</w:t>
+      </w:r>
     </w:p>
     <w:p>
       <w:pPr>
@@ -57,6 +80,9 @@
       <w:r>
         <w:t>Level 2</w:t>
       </w:r>
+      <w:r>
+        <w:t xml:space="preserve"> D</w:t>
+      </w:r>
     </w:p>
     <w:p>
       <w:pPr>
@@ -64,6 +90,17 @@
       </w:pPr>
       <w:r>
         <w:t>Level 3</w:t>
+      </w:r>
+      <w:r>
+        <w:t xml:space="preserve"> A</w:t>
+      </w:r>
+    </w:p>
+    <w:p>
+      <w:pPr>
+        <w:pStyle w:val="LV3"/>
+      </w:pPr>
+      <w:r>
+        <w:t>Level 3 B</w:t>
       </w:r>
     </w:p>
     <w:sectPr>

--- a/FrlUtils.Tests/TestData/treeParseTest.docx
+++ b/FrlUtils.Tests/TestData/treeParseTest.docx
@@ -1,6 +1,6 @@
 
 <file path=word/document.xml><?xml version="1.0" encoding="utf-8"?>
-<w:document xmlns:wpc="http://schemas.microsoft.com/office/word/2010/wordprocessingCanvas" xmlns:cx="http://schemas.microsoft.com/office/drawing/2014/chartex" xmlns:cx1="http://schemas.microsoft.com/office/drawing/2015/9/8/chartex" xmlns:cx2="http://schemas.microsoft.com/office/drawing/2015/10/21/chartex" xmlns:cx3="http://schemas.microsoft.com/office/drawing/2016/5/9/chartex" xmlns:cx4="http://schemas.microsoft.com/office/drawing/2016/5/10/chartex" xmlns:cx5="http://schemas.microsoft.com/office/drawing/2016/5/11/chartex" xmlns:cx6="http://schemas.microsoft.com/office/drawing/2016/5/12/chartex" xmlns:cx7="http://schemas.microsoft.com/office/drawing/2016/5/13/chartex" xmlns:cx8="http://schemas.microsoft.com/office/drawing/2016/5/14/chartex" xmlns:mc="http://schemas.openxmlformats.org/markup-compatibility/2006" xmlns:aink="http://schemas.microsoft.com/office/drawing/2016/ink" xmlns:am3d="http://schemas.microsoft.com/office/drawing/2017/model3d" xmlns:o="urn:schemas-microsoft-com:office:office" xmlns:oel="http://schemas.microsoft.com/office/2019/extlst" xmlns:r="http://schemas.openxmlformats.org/officeDocument/2006/relationships" xmlns:m="http://schemas.openxmlformats.org/officeDocument/2006/math" xmlns:v="urn:schemas-microsoft-com:vml" xmlns:wp14="http://schemas.microsoft.com/office/word/2010/wordprocessingDrawing" xmlns:wp="http://schemas.openxmlformats.org/drawingml/2006/wordprocessingDrawing" xmlns:w10="urn:schemas-microsoft-com:office:word" xmlns:w="http://schemas.openxmlformats.org/wordprocessingml/2006/main" xmlns:w14="http://schemas.microsoft.com/office/word/2010/wordml" xmlns:w15="http://schemas.microsoft.com/office/word/2012/wordml" xmlns:w16cex="http://schemas.microsoft.com/office/word/2018/wordml/cex" xmlns:w16cid="http://schemas.microsoft.com/office/word/2016/wordml/cid" xmlns:w16="http://schemas.microsoft.com/office/word/2018/wordml" xmlns:w16sdtdh="http://schemas.microsoft.com/office/word/2020/wordml/sdtdatahash" xmlns:w16se="http://schemas.microsoft.com/office/word/2015/wordml/symex" xmlns:wpg="http://schemas.microsoft.com/office/word/2010/wordprocessingGroup" xmlns:wpi="http://schemas.microsoft.com/office/word/2010/wordprocessingInk" xmlns:wne="http://schemas.microsoft.com/office/word/2006/wordml" xmlns:wps="http://schemas.microsoft.com/office/word/2010/wordprocessingShape" mc:Ignorable="w14 w15 w16se w16cid w16 w16cex w16sdtdh wp14">
+<w:document xmlns:wpc="http://schemas.microsoft.com/office/word/2010/wordprocessingCanvas" xmlns:cx="http://schemas.microsoft.com/office/drawing/2014/chartex" xmlns:cx1="http://schemas.microsoft.com/office/drawing/2015/9/8/chartex" xmlns:cx2="http://schemas.microsoft.com/office/drawing/2015/10/21/chartex" xmlns:cx3="http://schemas.microsoft.com/office/drawing/2016/5/9/chartex" xmlns:cx4="http://schemas.microsoft.com/office/drawing/2016/5/10/chartex" xmlns:cx5="http://schemas.microsoft.com/office/drawing/2016/5/11/chartex" xmlns:cx6="http://schemas.microsoft.com/office/drawing/2016/5/12/chartex" xmlns:cx7="http://schemas.microsoft.com/office/drawing/2016/5/13/chartex" xmlns:cx8="http://schemas.microsoft.com/office/drawing/2016/5/14/chartex" xmlns:mc="http://schemas.openxmlformats.org/markup-compatibility/2006" xmlns:aink="http://schemas.microsoft.com/office/drawing/2016/ink" xmlns:am3d="http://schemas.microsoft.com/office/drawing/2017/model3d" xmlns:o="urn:schemas-microsoft-com:office:office" xmlns:oel="http://schemas.microsoft.com/office/2019/extlst" xmlns:r="http://schemas.openxmlformats.org/officeDocument/2006/relationships" xmlns:m="http://schemas.openxmlformats.org/officeDocument/2006/math" xmlns:v="urn:schemas-microsoft-com:vml" xmlns:wp14="http://schemas.microsoft.com/office/word/2010/wordprocessingDrawing" xmlns:wp="http://schemas.openxmlformats.org/drawingml/2006/wordprocessingDrawing" xmlns:w10="urn:schemas-microsoft-com:office:word" xmlns:w="http://schemas.openxmlformats.org/wordprocessingml/2006/main" xmlns:w14="http://schemas.microsoft.com/office/word/2010/wordml" xmlns:w15="http://schemas.microsoft.com/office/word/2012/wordml" xmlns:w16cex="http://schemas.microsoft.com/office/word/2018/wordml/cex" xmlns:w16cid="http://schemas.microsoft.com/office/word/2016/wordml/cid" xmlns:w16="http://schemas.microsoft.com/office/word/2018/wordml" xmlns:w16du="http://schemas.microsoft.com/office/word/2023/wordml/word16du" xmlns:w16sdtdh="http://schemas.microsoft.com/office/word/2020/wordml/sdtdatahash" xmlns:w16sdtfl="http://schemas.microsoft.com/office/word/2024/wordml/sdtformatlock" xmlns:w16se="http://schemas.microsoft.com/office/word/2015/wordml/symex" xmlns:wpg="http://schemas.microsoft.com/office/word/2010/wordprocessingGroup" xmlns:wpi="http://schemas.microsoft.com/office/word/2010/wordprocessingInk" xmlns:wne="http://schemas.microsoft.com/office/word/2006/wordml" xmlns:wps="http://schemas.microsoft.com/office/word/2010/wordprocessingShape" mc:Ignorable="w14 w15 w16se w16cid w16 w16cex w16sdtdh w16sdtfl w16du wp14">
   <w:body>
     <w:p>
       <w:pPr>
@@ -30,6 +30,22 @@
       </w:r>
       <w:r>
         <w:t xml:space="preserve"> A</w:t>
+      </w:r>
+    </w:p>
+    <w:p>
+      <w:pPr>
+        <w:pStyle w:val="NOTE"/>
+      </w:pPr>
+      <w:r>
+        <w:t>Note1: Should be child of level 2A</w:t>
+      </w:r>
+    </w:p>
+    <w:p>
+      <w:pPr>
+        <w:pStyle w:val="NOTE"/>
+      </w:pPr>
+      <w:r>
+        <w:t>Note2: Should also be child of Level 2A</w:t>
       </w:r>
     </w:p>
     <w:p>
@@ -122,7 +138,7 @@
 </file>
 
 <file path=word/endnotes.xml><?xml version="1.0" encoding="utf-8"?>
-<w:endnotes xmlns:wpc="http://schemas.microsoft.com/office/word/2010/wordprocessingCanvas" xmlns:cx="http://schemas.microsoft.com/office/drawing/2014/chartex" xmlns:cx1="http://schemas.microsoft.com/office/drawing/2015/9/8/chartex" xmlns:cx2="http://schemas.microsoft.com/office/drawing/2015/10/21/chartex" xmlns:cx3="http://schemas.microsoft.com/office/drawing/2016/5/9/chartex" xmlns:cx4="http://schemas.microsoft.com/office/drawing/2016/5/10/chartex" xmlns:cx5="http://schemas.microsoft.com/office/drawing/2016/5/11/chartex" xmlns:cx6="http://schemas.microsoft.com/office/drawing/2016/5/12/chartex" xmlns:cx7="http://schemas.microsoft.com/office/drawing/2016/5/13/chartex" xmlns:cx8="http://schemas.microsoft.com/office/drawing/2016/5/14/chartex" xmlns:mc="http://schemas.openxmlformats.org/markup-compatibility/2006" xmlns:aink="http://schemas.microsoft.com/office/drawing/2016/ink" xmlns:am3d="http://schemas.microsoft.com/office/drawing/2017/model3d" xmlns:o="urn:schemas-microsoft-com:office:office" xmlns:oel="http://schemas.microsoft.com/office/2019/extlst" xmlns:r="http://schemas.openxmlformats.org/officeDocument/2006/relationships" xmlns:m="http://schemas.openxmlformats.org/officeDocument/2006/math" xmlns:v="urn:schemas-microsoft-com:vml" xmlns:wp14="http://schemas.microsoft.com/office/word/2010/wordprocessingDrawing" xmlns:wp="http://schemas.openxmlformats.org/drawingml/2006/wordprocessingDrawing" xmlns:w10="urn:schemas-microsoft-com:office:word" xmlns:w="http://schemas.openxmlformats.org/wordprocessingml/2006/main" xmlns:w14="http://schemas.microsoft.com/office/word/2010/wordml" xmlns:w15="http://schemas.microsoft.com/office/word/2012/wordml" xmlns:w16cex="http://schemas.microsoft.com/office/word/2018/wordml/cex" xmlns:w16cid="http://schemas.microsoft.com/office/word/2016/wordml/cid" xmlns:w16="http://schemas.microsoft.com/office/word/2018/wordml" xmlns:w16sdtdh="http://schemas.microsoft.com/office/word/2020/wordml/sdtdatahash" xmlns:w16se="http://schemas.microsoft.com/office/word/2015/wordml/symex" xmlns:wpg="http://schemas.microsoft.com/office/word/2010/wordprocessingGroup" xmlns:wpi="http://schemas.microsoft.com/office/word/2010/wordprocessingInk" xmlns:wne="http://schemas.microsoft.com/office/word/2006/wordml" xmlns:wps="http://schemas.microsoft.com/office/word/2010/wordprocessingShape" mc:Ignorable="w14 w15 w16se w16cid w16 w16cex w16sdtdh wp14">
+<w:endnotes xmlns:wpc="http://schemas.microsoft.com/office/word/2010/wordprocessingCanvas" xmlns:cx="http://schemas.microsoft.com/office/drawing/2014/chartex" xmlns:cx1="http://schemas.microsoft.com/office/drawing/2015/9/8/chartex" xmlns:cx2="http://schemas.microsoft.com/office/drawing/2015/10/21/chartex" xmlns:cx3="http://schemas.microsoft.com/office/drawing/2016/5/9/chartex" xmlns:cx4="http://schemas.microsoft.com/office/drawing/2016/5/10/chartex" xmlns:cx5="http://schemas.microsoft.com/office/drawing/2016/5/11/chartex" xmlns:cx6="http://schemas.microsoft.com/office/drawing/2016/5/12/chartex" xmlns:cx7="http://schemas.microsoft.com/office/drawing/2016/5/13/chartex" xmlns:cx8="http://schemas.microsoft.com/office/drawing/2016/5/14/chartex" xmlns:mc="http://schemas.openxmlformats.org/markup-compatibility/2006" xmlns:aink="http://schemas.microsoft.com/office/drawing/2016/ink" xmlns:am3d="http://schemas.microsoft.com/office/drawing/2017/model3d" xmlns:o="urn:schemas-microsoft-com:office:office" xmlns:oel="http://schemas.microsoft.com/office/2019/extlst" xmlns:r="http://schemas.openxmlformats.org/officeDocument/2006/relationships" xmlns:m="http://schemas.openxmlformats.org/officeDocument/2006/math" xmlns:v="urn:schemas-microsoft-com:vml" xmlns:wp14="http://schemas.microsoft.com/office/word/2010/wordprocessingDrawing" xmlns:wp="http://schemas.openxmlformats.org/drawingml/2006/wordprocessingDrawing" xmlns:w10="urn:schemas-microsoft-com:office:word" xmlns:w="http://schemas.openxmlformats.org/wordprocessingml/2006/main" xmlns:w14="http://schemas.microsoft.com/office/word/2010/wordml" xmlns:w15="http://schemas.microsoft.com/office/word/2012/wordml" xmlns:w16cex="http://schemas.microsoft.com/office/word/2018/wordml/cex" xmlns:w16cid="http://schemas.microsoft.com/office/word/2016/wordml/cid" xmlns:w16="http://schemas.microsoft.com/office/word/2018/wordml" xmlns:w16du="http://schemas.microsoft.com/office/word/2023/wordml/word16du" xmlns:w16sdtdh="http://schemas.microsoft.com/office/word/2020/wordml/sdtdatahash" xmlns:w16sdtfl="http://schemas.microsoft.com/office/word/2024/wordml/sdtformatlock" xmlns:w16se="http://schemas.microsoft.com/office/word/2015/wordml/symex" xmlns:wpg="http://schemas.microsoft.com/office/word/2010/wordprocessingGroup" xmlns:wpi="http://schemas.microsoft.com/office/word/2010/wordprocessingInk" xmlns:wne="http://schemas.microsoft.com/office/word/2006/wordml" xmlns:wps="http://schemas.microsoft.com/office/word/2010/wordprocessingShape" mc:Ignorable="w14 w15 w16se w16cid w16 w16cex w16sdtdh w16sdtfl w16du wp14">
   <w:endnote w:type="separator" w:id="-1">
     <w:p>
       <w:pPr>
@@ -147,7 +163,7 @@
 </file>
 
 <file path=word/footer1.xml><?xml version="1.0" encoding="utf-8"?>
-<w:ftr xmlns:wpc="http://schemas.microsoft.com/office/word/2010/wordprocessingCanvas" xmlns:cx="http://schemas.microsoft.com/office/drawing/2014/chartex" xmlns:cx1="http://schemas.microsoft.com/office/drawing/2015/9/8/chartex" xmlns:cx2="http://schemas.microsoft.com/office/drawing/2015/10/21/chartex" xmlns:cx3="http://schemas.microsoft.com/office/drawing/2016/5/9/chartex" xmlns:cx4="http://schemas.microsoft.com/office/drawing/2016/5/10/chartex" xmlns:cx5="http://schemas.microsoft.com/office/drawing/2016/5/11/chartex" xmlns:cx6="http://schemas.microsoft.com/office/drawing/2016/5/12/chartex" xmlns:cx7="http://schemas.microsoft.com/office/drawing/2016/5/13/chartex" xmlns:cx8="http://schemas.microsoft.com/office/drawing/2016/5/14/chartex" xmlns:mc="http://schemas.openxmlformats.org/markup-compatibility/2006" xmlns:aink="http://schemas.microsoft.com/office/drawing/2016/ink" xmlns:am3d="http://schemas.microsoft.com/office/drawing/2017/model3d" xmlns:o="urn:schemas-microsoft-com:office:office" xmlns:oel="http://schemas.microsoft.com/office/2019/extlst" xmlns:r="http://schemas.openxmlformats.org/officeDocument/2006/relationships" xmlns:m="http://schemas.openxmlformats.org/officeDocument/2006/math" xmlns:v="urn:schemas-microsoft-com:vml" xmlns:wp14="http://schemas.microsoft.com/office/word/2010/wordprocessingDrawing" xmlns:wp="http://schemas.openxmlformats.org/drawingml/2006/wordprocessingDrawing" xmlns:w10="urn:schemas-microsoft-com:office:word" xmlns:w="http://schemas.openxmlformats.org/wordprocessingml/2006/main" xmlns:w14="http://schemas.microsoft.com/office/word/2010/wordml" xmlns:w15="http://schemas.microsoft.com/office/word/2012/wordml" xmlns:w16cex="http://schemas.microsoft.com/office/word/2018/wordml/cex" xmlns:w16cid="http://schemas.microsoft.com/office/word/2016/wordml/cid" xmlns:w16="http://schemas.microsoft.com/office/word/2018/wordml" xmlns:w16sdtdh="http://schemas.microsoft.com/office/word/2020/wordml/sdtdatahash" xmlns:w16se="http://schemas.microsoft.com/office/word/2015/wordml/symex" xmlns:wpg="http://schemas.microsoft.com/office/word/2010/wordprocessingGroup" xmlns:wpi="http://schemas.microsoft.com/office/word/2010/wordprocessingInk" xmlns:wne="http://schemas.microsoft.com/office/word/2006/wordml" xmlns:wps="http://schemas.microsoft.com/office/word/2010/wordprocessingShape" mc:Ignorable="w14 w15 w16se w16cid w16 w16cex w16sdtdh wp14">
+<w:ftr xmlns:wpc="http://schemas.microsoft.com/office/word/2010/wordprocessingCanvas" xmlns:cx="http://schemas.microsoft.com/office/drawing/2014/chartex" xmlns:cx1="http://schemas.microsoft.com/office/drawing/2015/9/8/chartex" xmlns:cx2="http://schemas.microsoft.com/office/drawing/2015/10/21/chartex" xmlns:cx3="http://schemas.microsoft.com/office/drawing/2016/5/9/chartex" xmlns:cx4="http://schemas.microsoft.com/office/drawing/2016/5/10/chartex" xmlns:cx5="http://schemas.microsoft.com/office/drawing/2016/5/11/chartex" xmlns:cx6="http://schemas.microsoft.com/office/drawing/2016/5/12/chartex" xmlns:cx7="http://schemas.microsoft.com/office/drawing/2016/5/13/chartex" xmlns:cx8="http://schemas.microsoft.com/office/drawing/2016/5/14/chartex" xmlns:mc="http://schemas.openxmlformats.org/markup-compatibility/2006" xmlns:aink="http://schemas.microsoft.com/office/drawing/2016/ink" xmlns:am3d="http://schemas.microsoft.com/office/drawing/2017/model3d" xmlns:o="urn:schemas-microsoft-com:office:office" xmlns:oel="http://schemas.microsoft.com/office/2019/extlst" xmlns:r="http://schemas.openxmlformats.org/officeDocument/2006/relationships" xmlns:m="http://schemas.openxmlformats.org/officeDocument/2006/math" xmlns:v="urn:schemas-microsoft-com:vml" xmlns:wp14="http://schemas.microsoft.com/office/word/2010/wordprocessingDrawing" xmlns:wp="http://schemas.openxmlformats.org/drawingml/2006/wordprocessingDrawing" xmlns:w10="urn:schemas-microsoft-com:office:word" xmlns:w="http://schemas.openxmlformats.org/wordprocessingml/2006/main" xmlns:w14="http://schemas.microsoft.com/office/word/2010/wordml" xmlns:w15="http://schemas.microsoft.com/office/word/2012/wordml" xmlns:w16cex="http://schemas.microsoft.com/office/word/2018/wordml/cex" xmlns:w16cid="http://schemas.microsoft.com/office/word/2016/wordml/cid" xmlns:w16="http://schemas.microsoft.com/office/word/2018/wordml" xmlns:w16du="http://schemas.microsoft.com/office/word/2023/wordml/word16du" xmlns:w16sdtdh="http://schemas.microsoft.com/office/word/2020/wordml/sdtdatahash" xmlns:w16sdtfl="http://schemas.microsoft.com/office/word/2024/wordml/sdtformatlock" xmlns:w16se="http://schemas.microsoft.com/office/word/2015/wordml/symex" xmlns:wpg="http://schemas.microsoft.com/office/word/2010/wordprocessingGroup" xmlns:wpi="http://schemas.microsoft.com/office/word/2010/wordprocessingInk" xmlns:wne="http://schemas.microsoft.com/office/word/2006/wordml" xmlns:wps="http://schemas.microsoft.com/office/word/2010/wordprocessingShape" mc:Ignorable="w14 w15 w16se w16cid w16 w16cex w16sdtdh w16sdtfl w16du wp14">
   <w:p>
     <w:pPr>
       <w:pBdr>
@@ -164,7 +180,7 @@
 </file>
 
 <file path=word/footer2.xml><?xml version="1.0" encoding="utf-8"?>
-<w:ftr xmlns:wpc="http://schemas.microsoft.com/office/word/2010/wordprocessingCanvas" xmlns:cx="http://schemas.microsoft.com/office/drawing/2014/chartex" xmlns:cx1="http://schemas.microsoft.com/office/drawing/2015/9/8/chartex" xmlns:cx2="http://schemas.microsoft.com/office/drawing/2015/10/21/chartex" xmlns:cx3="http://schemas.microsoft.com/office/drawing/2016/5/9/chartex" xmlns:cx4="http://schemas.microsoft.com/office/drawing/2016/5/10/chartex" xmlns:cx5="http://schemas.microsoft.com/office/drawing/2016/5/11/chartex" xmlns:cx6="http://schemas.microsoft.com/office/drawing/2016/5/12/chartex" xmlns:cx7="http://schemas.microsoft.com/office/drawing/2016/5/13/chartex" xmlns:cx8="http://schemas.microsoft.com/office/drawing/2016/5/14/chartex" xmlns:mc="http://schemas.openxmlformats.org/markup-compatibility/2006" xmlns:aink="http://schemas.microsoft.com/office/drawing/2016/ink" xmlns:am3d="http://schemas.microsoft.com/office/drawing/2017/model3d" xmlns:o="urn:schemas-microsoft-com:office:office" xmlns:oel="http://schemas.microsoft.com/office/2019/extlst" xmlns:r="http://schemas.openxmlformats.org/officeDocument/2006/relationships" xmlns:m="http://schemas.openxmlformats.org/officeDocument/2006/math" xmlns:v="urn:schemas-microsoft-com:vml" xmlns:wp14="http://schemas.microsoft.com/office/word/2010/wordprocessingDrawing" xmlns:wp="http://schemas.openxmlformats.org/drawingml/2006/wordprocessingDrawing" xmlns:w10="urn:schemas-microsoft-com:office:word" xmlns:w="http://schemas.openxmlformats.org/wordprocessingml/2006/main" xmlns:w14="http://schemas.microsoft.com/office/word/2010/wordml" xmlns:w15="http://schemas.microsoft.com/office/word/2012/wordml" xmlns:w16cex="http://schemas.microsoft.com/office/word/2018/wordml/cex" xmlns:w16cid="http://schemas.microsoft.com/office/word/2016/wordml/cid" xmlns:w16="http://schemas.microsoft.com/office/word/2018/wordml" xmlns:w16sdtdh="http://schemas.microsoft.com/office/word/2020/wordml/sdtdatahash" xmlns:w16se="http://schemas.microsoft.com/office/word/2015/wordml/symex" xmlns:wpg="http://schemas.microsoft.com/office/word/2010/wordprocessingGroup" xmlns:wpi="http://schemas.microsoft.com/office/word/2010/wordprocessingInk" xmlns:wne="http://schemas.microsoft.com/office/word/2006/wordml" xmlns:wps="http://schemas.microsoft.com/office/word/2010/wordprocessingShape" mc:Ignorable="w14 w15 w16se w16cid w16 w16cex w16sdtdh wp14">
+<w:ftr xmlns:wpc="http://schemas.microsoft.com/office/word/2010/wordprocessingCanvas" xmlns:cx="http://schemas.microsoft.com/office/drawing/2014/chartex" xmlns:cx1="http://schemas.microsoft.com/office/drawing/2015/9/8/chartex" xmlns:cx2="http://schemas.microsoft.com/office/drawing/2015/10/21/chartex" xmlns:cx3="http://schemas.microsoft.com/office/drawing/2016/5/9/chartex" xmlns:cx4="http://schemas.microsoft.com/office/drawing/2016/5/10/chartex" xmlns:cx5="http://schemas.microsoft.com/office/drawing/2016/5/11/chartex" xmlns:cx6="http://schemas.microsoft.com/office/drawing/2016/5/12/chartex" xmlns:cx7="http://schemas.microsoft.com/office/drawing/2016/5/13/chartex" xmlns:cx8="http://schemas.microsoft.com/office/drawing/2016/5/14/chartex" xmlns:mc="http://schemas.openxmlformats.org/markup-compatibility/2006" xmlns:aink="http://schemas.microsoft.com/office/drawing/2016/ink" xmlns:am3d="http://schemas.microsoft.com/office/drawing/2017/model3d" xmlns:o="urn:schemas-microsoft-com:office:office" xmlns:oel="http://schemas.microsoft.com/office/2019/extlst" xmlns:r="http://schemas.openxmlformats.org/officeDocument/2006/relationships" xmlns:m="http://schemas.openxmlformats.org/officeDocument/2006/math" xmlns:v="urn:schemas-microsoft-com:vml" xmlns:wp14="http://schemas.microsoft.com/office/word/2010/wordprocessingDrawing" xmlns:wp="http://schemas.openxmlformats.org/drawingml/2006/wordprocessingDrawing" xmlns:w10="urn:schemas-microsoft-com:office:word" xmlns:w="http://schemas.openxmlformats.org/wordprocessingml/2006/main" xmlns:w14="http://schemas.microsoft.com/office/word/2010/wordml" xmlns:w15="http://schemas.microsoft.com/office/word/2012/wordml" xmlns:w16cex="http://schemas.microsoft.com/office/word/2018/wordml/cex" xmlns:w16cid="http://schemas.microsoft.com/office/word/2016/wordml/cid" xmlns:w16="http://schemas.microsoft.com/office/word/2018/wordml" xmlns:w16du="http://schemas.microsoft.com/office/word/2023/wordml/word16du" xmlns:w16sdtdh="http://schemas.microsoft.com/office/word/2020/wordml/sdtdatahash" xmlns:w16sdtfl="http://schemas.microsoft.com/office/word/2024/wordml/sdtformatlock" xmlns:w16se="http://schemas.microsoft.com/office/word/2015/wordml/symex" xmlns:wpg="http://schemas.microsoft.com/office/word/2010/wordprocessingGroup" xmlns:wpi="http://schemas.microsoft.com/office/word/2010/wordprocessingInk" xmlns:wne="http://schemas.microsoft.com/office/word/2006/wordml" xmlns:wps="http://schemas.microsoft.com/office/word/2010/wordprocessingShape" mc:Ignorable="w14 w15 w16se w16cid w16 w16cex w16sdtdh w16sdtfl w16du wp14">
   <w:p>
     <w:pPr>
       <w:pStyle w:val="Footer"/>
@@ -174,7 +190,7 @@
 </file>
 
 <file path=word/footer3.xml><?xml version="1.0" encoding="utf-8"?>
-<w:ftr xmlns:wpc="http://schemas.microsoft.com/office/word/2010/wordprocessingCanvas" xmlns:cx="http://schemas.microsoft.com/office/drawing/2014/chartex" xmlns:cx1="http://schemas.microsoft.com/office/drawing/2015/9/8/chartex" xmlns:cx2="http://schemas.microsoft.com/office/drawing/2015/10/21/chartex" xmlns:cx3="http://schemas.microsoft.com/office/drawing/2016/5/9/chartex" xmlns:cx4="http://schemas.microsoft.com/office/drawing/2016/5/10/chartex" xmlns:cx5="http://schemas.microsoft.com/office/drawing/2016/5/11/chartex" xmlns:cx6="http://schemas.microsoft.com/office/drawing/2016/5/12/chartex" xmlns:cx7="http://schemas.microsoft.com/office/drawing/2016/5/13/chartex" xmlns:cx8="http://schemas.microsoft.com/office/drawing/2016/5/14/chartex" xmlns:mc="http://schemas.openxmlformats.org/markup-compatibility/2006" xmlns:aink="http://schemas.microsoft.com/office/drawing/2016/ink" xmlns:am3d="http://schemas.microsoft.com/office/drawing/2017/model3d" xmlns:o="urn:schemas-microsoft-com:office:office" xmlns:oel="http://schemas.microsoft.com/office/2019/extlst" xmlns:r="http://schemas.openxmlformats.org/officeDocument/2006/relationships" xmlns:m="http://schemas.openxmlformats.org/officeDocument/2006/math" xmlns:v="urn:schemas-microsoft-com:vml" xmlns:wp14="http://schemas.microsoft.com/office/word/2010/wordprocessingDrawing" xmlns:wp="http://schemas.openxmlformats.org/drawingml/2006/wordprocessingDrawing" xmlns:w10="urn:schemas-microsoft-com:office:word" xmlns:w="http://schemas.openxmlformats.org/wordprocessingml/2006/main" xmlns:w14="http://schemas.microsoft.com/office/word/2010/wordml" xmlns:w15="http://schemas.microsoft.com/office/word/2012/wordml" xmlns:w16cex="http://schemas.microsoft.com/office/word/2018/wordml/cex" xmlns:w16cid="http://schemas.microsoft.com/office/word/2016/wordml/cid" xmlns:w16="http://schemas.microsoft.com/office/word/2018/wordml" xmlns:w16sdtdh="http://schemas.microsoft.com/office/word/2020/wordml/sdtdatahash" xmlns:w16se="http://schemas.microsoft.com/office/word/2015/wordml/symex" xmlns:wpg="http://schemas.microsoft.com/office/word/2010/wordprocessingGroup" xmlns:wpi="http://schemas.microsoft.com/office/word/2010/wordprocessingInk" xmlns:wne="http://schemas.microsoft.com/office/word/2006/wordml" xmlns:wps="http://schemas.microsoft.com/office/word/2010/wordprocessingShape" mc:Ignorable="w14 w15 w16se w16cid w16 w16cex w16sdtdh wp14">
+<w:ftr xmlns:wpc="http://schemas.microsoft.com/office/word/2010/wordprocessingCanvas" xmlns:cx="http://schemas.microsoft.com/office/drawing/2014/chartex" xmlns:cx1="http://schemas.microsoft.com/office/drawing/2015/9/8/chartex" xmlns:cx2="http://schemas.microsoft.com/office/drawing/2015/10/21/chartex" xmlns:cx3="http://schemas.microsoft.com/office/drawing/2016/5/9/chartex" xmlns:cx4="http://schemas.microsoft.com/office/drawing/2016/5/10/chartex" xmlns:cx5="http://schemas.microsoft.com/office/drawing/2016/5/11/chartex" xmlns:cx6="http://schemas.microsoft.com/office/drawing/2016/5/12/chartex" xmlns:cx7="http://schemas.microsoft.com/office/drawing/2016/5/13/chartex" xmlns:cx8="http://schemas.microsoft.com/office/drawing/2016/5/14/chartex" xmlns:mc="http://schemas.openxmlformats.org/markup-compatibility/2006" xmlns:aink="http://schemas.microsoft.com/office/drawing/2016/ink" xmlns:am3d="http://schemas.microsoft.com/office/drawing/2017/model3d" xmlns:o="urn:schemas-microsoft-com:office:office" xmlns:oel="http://schemas.microsoft.com/office/2019/extlst" xmlns:r="http://schemas.openxmlformats.org/officeDocument/2006/relationships" xmlns:m="http://schemas.openxmlformats.org/officeDocument/2006/math" xmlns:v="urn:schemas-microsoft-com:vml" xmlns:wp14="http://schemas.microsoft.com/office/word/2010/wordprocessingDrawing" xmlns:wp="http://schemas.openxmlformats.org/drawingml/2006/wordprocessingDrawing" xmlns:w10="urn:schemas-microsoft-com:office:word" xmlns:w="http://schemas.openxmlformats.org/wordprocessingml/2006/main" xmlns:w14="http://schemas.microsoft.com/office/word/2010/wordml" xmlns:w15="http://schemas.microsoft.com/office/word/2012/wordml" xmlns:w16cex="http://schemas.microsoft.com/office/word/2018/wordml/cex" xmlns:w16cid="http://schemas.microsoft.com/office/word/2016/wordml/cid" xmlns:w16="http://schemas.microsoft.com/office/word/2018/wordml" xmlns:w16du="http://schemas.microsoft.com/office/word/2023/wordml/word16du" xmlns:w16sdtdh="http://schemas.microsoft.com/office/word/2020/wordml/sdtdatahash" xmlns:w16sdtfl="http://schemas.microsoft.com/office/word/2024/wordml/sdtformatlock" xmlns:w16se="http://schemas.microsoft.com/office/word/2015/wordml/symex" xmlns:wpg="http://schemas.microsoft.com/office/word/2010/wordprocessingGroup" xmlns:wpi="http://schemas.microsoft.com/office/word/2010/wordprocessingInk" xmlns:wne="http://schemas.microsoft.com/office/word/2006/wordml" xmlns:wps="http://schemas.microsoft.com/office/word/2010/wordprocessingShape" mc:Ignorable="w14 w15 w16se w16cid w16 w16cex w16sdtdh w16sdtfl w16du wp14">
   <w:p>
     <w:pPr>
       <w:pStyle w:val="Footer"/>
@@ -184,7 +200,7 @@
 </file>
 
 <file path=word/footnotes.xml><?xml version="1.0" encoding="utf-8"?>
-<w:footnotes xmlns:wpc="http://schemas.microsoft.com/office/word/2010/wordprocessingCanvas" xmlns:cx="http://schemas.microsoft.com/office/drawing/2014/chartex" xmlns:cx1="http://schemas.microsoft.com/office/drawing/2015/9/8/chartex" xmlns:cx2="http://schemas.microsoft.com/office/drawing/2015/10/21/chartex" xmlns:cx3="http://schemas.microsoft.com/office/drawing/2016/5/9/chartex" xmlns:cx4="http://schemas.microsoft.com/office/drawing/2016/5/10/chartex" xmlns:cx5="http://schemas.microsoft.com/office/drawing/2016/5/11/chartex" xmlns:cx6="http://schemas.microsoft.com/office/drawing/2016/5/12/chartex" xmlns:cx7="http://schemas.microsoft.com/office/drawing/2016/5/13/chartex" xmlns:cx8="http://schemas.microsoft.com/office/drawing/2016/5/14/chartex" xmlns:mc="http://schemas.openxmlformats.org/markup-compatibility/2006" xmlns:aink="http://schemas.microsoft.com/office/drawing/2016/ink" xmlns:am3d="http://schemas.microsoft.com/office/drawing/2017/model3d" xmlns:o="urn:schemas-microsoft-com:office:office" xmlns:oel="http://schemas.microsoft.com/office/2019/extlst" xmlns:r="http://schemas.openxmlformats.org/officeDocument/2006/relationships" xmlns:m="http://schemas.openxmlformats.org/officeDocument/2006/math" xmlns:v="urn:schemas-microsoft-com:vml" xmlns:wp14="http://schemas.microsoft.com/office/word/2010/wordprocessingDrawing" xmlns:wp="http://schemas.openxmlformats.org/drawingml/2006/wordprocessingDrawing" xmlns:w10="urn:schemas-microsoft-com:office:word" xmlns:w="http://schemas.openxmlformats.org/wordprocessingml/2006/main" xmlns:w14="http://schemas.microsoft.com/office/word/2010/wordml" xmlns:w15="http://schemas.microsoft.com/office/word/2012/wordml" xmlns:w16cex="http://schemas.microsoft.com/office/word/2018/wordml/cex" xmlns:w16cid="http://schemas.microsoft.com/office/word/2016/wordml/cid" xmlns:w16="http://schemas.microsoft.com/office/word/2018/wordml" xmlns:w16sdtdh="http://schemas.microsoft.com/office/word/2020/wordml/sdtdatahash" xmlns:w16se="http://schemas.microsoft.com/office/word/2015/wordml/symex" xmlns:wpg="http://schemas.microsoft.com/office/word/2010/wordprocessingGroup" xmlns:wpi="http://schemas.microsoft.com/office/word/2010/wordprocessingInk" xmlns:wne="http://schemas.microsoft.com/office/word/2006/wordml" xmlns:wps="http://schemas.microsoft.com/office/word/2010/wordprocessingShape" mc:Ignorable="w14 w15 w16se w16cid w16 w16cex w16sdtdh wp14">
+<w:footnotes xmlns:wpc="http://schemas.microsoft.com/office/word/2010/wordprocessingCanvas" xmlns:cx="http://schemas.microsoft.com/office/drawing/2014/chartex" xmlns:cx1="http://schemas.microsoft.com/office/drawing/2015/9/8/chartex" xmlns:cx2="http://schemas.microsoft.com/office/drawing/2015/10/21/chartex" xmlns:cx3="http://schemas.microsoft.com/office/drawing/2016/5/9/chartex" xmlns:cx4="http://schemas.microsoft.com/office/drawing/2016/5/10/chartex" xmlns:cx5="http://schemas.microsoft.com/office/drawing/2016/5/11/chartex" xmlns:cx6="http://schemas.microsoft.com/office/drawing/2016/5/12/chartex" xmlns:cx7="http://schemas.microsoft.com/office/drawing/2016/5/13/chartex" xmlns:cx8="http://schemas.microsoft.com/office/drawing/2016/5/14/chartex" xmlns:mc="http://schemas.openxmlformats.org/markup-compatibility/2006" xmlns:aink="http://schemas.microsoft.com/office/drawing/2016/ink" xmlns:am3d="http://schemas.microsoft.com/office/drawing/2017/model3d" xmlns:o="urn:schemas-microsoft-com:office:office" xmlns:oel="http://schemas.microsoft.com/office/2019/extlst" xmlns:r="http://schemas.openxmlformats.org/officeDocument/2006/relationships" xmlns:m="http://schemas.openxmlformats.org/officeDocument/2006/math" xmlns:v="urn:schemas-microsoft-com:vml" xmlns:wp14="http://schemas.microsoft.com/office/word/2010/wordprocessingDrawing" xmlns:wp="http://schemas.openxmlformats.org/drawingml/2006/wordprocessingDrawing" xmlns:w10="urn:schemas-microsoft-com:office:word" xmlns:w="http://schemas.openxmlformats.org/wordprocessingml/2006/main" xmlns:w14="http://schemas.microsoft.com/office/word/2010/wordml" xmlns:w15="http://schemas.microsoft.com/office/word/2012/wordml" xmlns:w16cex="http://schemas.microsoft.com/office/word/2018/wordml/cex" xmlns:w16cid="http://schemas.microsoft.com/office/word/2016/wordml/cid" xmlns:w16="http://schemas.microsoft.com/office/word/2018/wordml" xmlns:w16du="http://schemas.microsoft.com/office/word/2023/wordml/word16du" xmlns:w16sdtdh="http://schemas.microsoft.com/office/word/2020/wordml/sdtdatahash" xmlns:w16sdtfl="http://schemas.microsoft.com/office/word/2024/wordml/sdtformatlock" xmlns:w16se="http://schemas.microsoft.com/office/word/2015/wordml/symex" xmlns:wpg="http://schemas.microsoft.com/office/word/2010/wordprocessingGroup" xmlns:wpi="http://schemas.microsoft.com/office/word/2010/wordprocessingInk" xmlns:wne="http://schemas.microsoft.com/office/word/2006/wordml" xmlns:wps="http://schemas.microsoft.com/office/word/2010/wordprocessingShape" mc:Ignorable="w14 w15 w16se w16cid w16 w16cex w16sdtdh w16sdtfl w16du wp14">
   <w:footnote w:type="separator" w:id="-1">
     <w:p>
       <w:pPr>
@@ -209,7 +225,7 @@
 </file>
 
 <file path=word/header1.xml><?xml version="1.0" encoding="utf-8"?>
-<w:hdr xmlns:wpc="http://schemas.microsoft.com/office/word/2010/wordprocessingCanvas" xmlns:cx="http://schemas.microsoft.com/office/drawing/2014/chartex" xmlns:cx1="http://schemas.microsoft.com/office/drawing/2015/9/8/chartex" xmlns:cx2="http://schemas.microsoft.com/office/drawing/2015/10/21/chartex" xmlns:cx3="http://schemas.microsoft.com/office/drawing/2016/5/9/chartex" xmlns:cx4="http://schemas.microsoft.com/office/drawing/2016/5/10/chartex" xmlns:cx5="http://schemas.microsoft.com/office/drawing/2016/5/11/chartex" xmlns:cx6="http://schemas.microsoft.com/office/drawing/2016/5/12/chartex" xmlns:cx7="http://schemas.microsoft.com/office/drawing/2016/5/13/chartex" xmlns:cx8="http://schemas.microsoft.com/office/drawing/2016/5/14/chartex" xmlns:mc="http://schemas.openxmlformats.org/markup-compatibility/2006" xmlns:aink="http://schemas.microsoft.com/office/drawing/2016/ink" xmlns:am3d="http://schemas.microsoft.com/office/drawing/2017/model3d" xmlns:o="urn:schemas-microsoft-com:office:office" xmlns:oel="http://schemas.microsoft.com/office/2019/extlst" xmlns:r="http://schemas.openxmlformats.org/officeDocument/2006/relationships" xmlns:m="http://schemas.openxmlformats.org/officeDocument/2006/math" xmlns:v="urn:schemas-microsoft-com:vml" xmlns:wp14="http://schemas.microsoft.com/office/word/2010/wordprocessingDrawing" xmlns:wp="http://schemas.openxmlformats.org/drawingml/2006/wordprocessingDrawing" xmlns:w10="urn:schemas-microsoft-com:office:word" xmlns:w="http://schemas.openxmlformats.org/wordprocessingml/2006/main" xmlns:w14="http://schemas.microsoft.com/office/word/2010/wordml" xmlns:w15="http://schemas.microsoft.com/office/word/2012/wordml" xmlns:w16cex="http://schemas.microsoft.com/office/word/2018/wordml/cex" xmlns:w16cid="http://schemas.microsoft.com/office/word/2016/wordml/cid" xmlns:w16="http://schemas.microsoft.com/office/word/2018/wordml" xmlns:w16sdtdh="http://schemas.microsoft.com/office/word/2020/wordml/sdtdatahash" xmlns:w16se="http://schemas.microsoft.com/office/word/2015/wordml/symex" xmlns:wpg="http://schemas.microsoft.com/office/word/2010/wordprocessingGroup" xmlns:wpi="http://schemas.microsoft.com/office/word/2010/wordprocessingInk" xmlns:wne="http://schemas.microsoft.com/office/word/2006/wordml" xmlns:wps="http://schemas.microsoft.com/office/word/2010/wordprocessingShape" mc:Ignorable="w14 w15 w16se w16cid w16 w16cex w16sdtdh wp14">
+<w:hdr xmlns:wpc="http://schemas.microsoft.com/office/word/2010/wordprocessingCanvas" xmlns:cx="http://schemas.microsoft.com/office/drawing/2014/chartex" xmlns:cx1="http://schemas.microsoft.com/office/drawing/2015/9/8/chartex" xmlns:cx2="http://schemas.microsoft.com/office/drawing/2015/10/21/chartex" xmlns:cx3="http://schemas.microsoft.com/office/drawing/2016/5/9/chartex" xmlns:cx4="http://schemas.microsoft.com/office/drawing/2016/5/10/chartex" xmlns:cx5="http://schemas.microsoft.com/office/drawing/2016/5/11/chartex" xmlns:cx6="http://schemas.microsoft.com/office/drawing/2016/5/12/chartex" xmlns:cx7="http://schemas.microsoft.com/office/drawing/2016/5/13/chartex" xmlns:cx8="http://schemas.microsoft.com/office/drawing/2016/5/14/chartex" xmlns:mc="http://schemas.openxmlformats.org/markup-compatibility/2006" xmlns:aink="http://schemas.microsoft.com/office/drawing/2016/ink" xmlns:am3d="http://schemas.microsoft.com/office/drawing/2017/model3d" xmlns:o="urn:schemas-microsoft-com:office:office" xmlns:oel="http://schemas.microsoft.com/office/2019/extlst" xmlns:r="http://schemas.openxmlformats.org/officeDocument/2006/relationships" xmlns:m="http://schemas.openxmlformats.org/officeDocument/2006/math" xmlns:v="urn:schemas-microsoft-com:vml" xmlns:wp14="http://schemas.microsoft.com/office/word/2010/wordprocessingDrawing" xmlns:wp="http://schemas.openxmlformats.org/drawingml/2006/wordprocessingDrawing" xmlns:w10="urn:schemas-microsoft-com:office:word" xmlns:w="http://schemas.openxmlformats.org/wordprocessingml/2006/main" xmlns:w14="http://schemas.microsoft.com/office/word/2010/wordml" xmlns:w15="http://schemas.microsoft.com/office/word/2012/wordml" xmlns:w16cex="http://schemas.microsoft.com/office/word/2018/wordml/cex" xmlns:w16cid="http://schemas.microsoft.com/office/word/2016/wordml/cid" xmlns:w16="http://schemas.microsoft.com/office/word/2018/wordml" xmlns:w16du="http://schemas.microsoft.com/office/word/2023/wordml/word16du" xmlns:w16sdtdh="http://schemas.microsoft.com/office/word/2020/wordml/sdtdatahash" xmlns:w16sdtfl="http://schemas.microsoft.com/office/word/2024/wordml/sdtformatlock" xmlns:w16se="http://schemas.microsoft.com/office/word/2015/wordml/symex" xmlns:wpg="http://schemas.microsoft.com/office/word/2010/wordprocessingGroup" xmlns:wpi="http://schemas.microsoft.com/office/word/2010/wordprocessingInk" xmlns:wne="http://schemas.microsoft.com/office/word/2006/wordml" xmlns:wps="http://schemas.microsoft.com/office/word/2010/wordprocessingShape" mc:Ignorable="w14 w15 w16se w16cid w16 w16cex w16sdtdh w16sdtfl w16du wp14">
   <w:p>
     <w:pPr>
       <w:pStyle w:val="Header"/>
@@ -219,7 +235,7 @@
 </file>
 
 <file path=word/header2.xml><?xml version="1.0" encoding="utf-8"?>
-<w:hdr xmlns:wpc="http://schemas.microsoft.com/office/word/2010/wordprocessingCanvas" xmlns:cx="http://schemas.microsoft.com/office/drawing/2014/chartex" xmlns:cx1="http://schemas.microsoft.com/office/drawing/2015/9/8/chartex" xmlns:cx2="http://schemas.microsoft.com/office/drawing/2015/10/21/chartex" xmlns:cx3="http://schemas.microsoft.com/office/drawing/2016/5/9/chartex" xmlns:cx4="http://schemas.microsoft.com/office/drawing/2016/5/10/chartex" xmlns:cx5="http://schemas.microsoft.com/office/drawing/2016/5/11/chartex" xmlns:cx6="http://schemas.microsoft.com/office/drawing/2016/5/12/chartex" xmlns:cx7="http://schemas.microsoft.com/office/drawing/2016/5/13/chartex" xmlns:cx8="http://schemas.microsoft.com/office/drawing/2016/5/14/chartex" xmlns:mc="http://schemas.openxmlformats.org/markup-compatibility/2006" xmlns:aink="http://schemas.microsoft.com/office/drawing/2016/ink" xmlns:am3d="http://schemas.microsoft.com/office/drawing/2017/model3d" xmlns:o="urn:schemas-microsoft-com:office:office" xmlns:oel="http://schemas.microsoft.com/office/2019/extlst" xmlns:r="http://schemas.openxmlformats.org/officeDocument/2006/relationships" xmlns:m="http://schemas.openxmlformats.org/officeDocument/2006/math" xmlns:v="urn:schemas-microsoft-com:vml" xmlns:wp14="http://schemas.microsoft.com/office/word/2010/wordprocessingDrawing" xmlns:wp="http://schemas.openxmlformats.org/drawingml/2006/wordprocessingDrawing" xmlns:w10="urn:schemas-microsoft-com:office:word" xmlns:w="http://schemas.openxmlformats.org/wordprocessingml/2006/main" xmlns:w14="http://schemas.microsoft.com/office/word/2010/wordml" xmlns:w15="http://schemas.microsoft.com/office/word/2012/wordml" xmlns:w16cex="http://schemas.microsoft.com/office/word/2018/wordml/cex" xmlns:w16cid="http://schemas.microsoft.com/office/word/2016/wordml/cid" xmlns:w16="http://schemas.microsoft.com/office/word/2018/wordml" xmlns:w16sdtdh="http://schemas.microsoft.com/office/word/2020/wordml/sdtdatahash" xmlns:w16se="http://schemas.microsoft.com/office/word/2015/wordml/symex" xmlns:wpg="http://schemas.microsoft.com/office/word/2010/wordprocessingGroup" xmlns:wpi="http://schemas.microsoft.com/office/word/2010/wordprocessingInk" xmlns:wne="http://schemas.microsoft.com/office/word/2006/wordml" xmlns:wps="http://schemas.microsoft.com/office/word/2010/wordprocessingShape" mc:Ignorable="w14 w15 w16se w16cid w16 w16cex w16sdtdh wp14">
+<w:hdr xmlns:wpc="http://schemas.microsoft.com/office/word/2010/wordprocessingCanvas" xmlns:cx="http://schemas.microsoft.com/office/drawing/2014/chartex" xmlns:cx1="http://schemas.microsoft.com/office/drawing/2015/9/8/chartex" xmlns:cx2="http://schemas.microsoft.com/office/drawing/2015/10/21/chartex" xmlns:cx3="http://schemas.microsoft.com/office/drawing/2016/5/9/chartex" xmlns:cx4="http://schemas.microsoft.com/office/drawing/2016/5/10/chartex" xmlns:cx5="http://schemas.microsoft.com/office/drawing/2016/5/11/chartex" xmlns:cx6="http://schemas.microsoft.com/office/drawing/2016/5/12/chartex" xmlns:cx7="http://schemas.microsoft.com/office/drawing/2016/5/13/chartex" xmlns:cx8="http://schemas.microsoft.com/office/drawing/2016/5/14/chartex" xmlns:mc="http://schemas.openxmlformats.org/markup-compatibility/2006" xmlns:aink="http://schemas.microsoft.com/office/drawing/2016/ink" xmlns:am3d="http://schemas.microsoft.com/office/drawing/2017/model3d" xmlns:o="urn:schemas-microsoft-com:office:office" xmlns:oel="http://schemas.microsoft.com/office/2019/extlst" xmlns:r="http://schemas.openxmlformats.org/officeDocument/2006/relationships" xmlns:m="http://schemas.openxmlformats.org/officeDocument/2006/math" xmlns:v="urn:schemas-microsoft-com:vml" xmlns:wp14="http://schemas.microsoft.com/office/word/2010/wordprocessingDrawing" xmlns:wp="http://schemas.openxmlformats.org/drawingml/2006/wordprocessingDrawing" xmlns:w10="urn:schemas-microsoft-com:office:word" xmlns:w="http://schemas.openxmlformats.org/wordprocessingml/2006/main" xmlns:w14="http://schemas.microsoft.com/office/word/2010/wordml" xmlns:w15="http://schemas.microsoft.com/office/word/2012/wordml" xmlns:w16cex="http://schemas.microsoft.com/office/word/2018/wordml/cex" xmlns:w16cid="http://schemas.microsoft.com/office/word/2016/wordml/cid" xmlns:w16="http://schemas.microsoft.com/office/word/2018/wordml" xmlns:w16du="http://schemas.microsoft.com/office/word/2023/wordml/word16du" xmlns:w16sdtdh="http://schemas.microsoft.com/office/word/2020/wordml/sdtdatahash" xmlns:w16sdtfl="http://schemas.microsoft.com/office/word/2024/wordml/sdtformatlock" xmlns:w16se="http://schemas.microsoft.com/office/word/2015/wordml/symex" xmlns:wpg="http://schemas.microsoft.com/office/word/2010/wordprocessingGroup" xmlns:wpi="http://schemas.microsoft.com/office/word/2010/wordprocessingInk" xmlns:wne="http://schemas.microsoft.com/office/word/2006/wordml" xmlns:wps="http://schemas.microsoft.com/office/word/2010/wordprocessingShape" mc:Ignorable="w14 w15 w16se w16cid w16 w16cex w16sdtdh w16sdtfl w16du wp14">
   <w:p>
     <w:pPr>
       <w:pStyle w:val="Header"/>
@@ -229,13 +245,13 @@
 </file>
 
 <file path=word/header3.xml><?xml version="1.0" encoding="utf-8"?>
-<w:hdr xmlns:wpc="http://schemas.microsoft.com/office/word/2010/wordprocessingCanvas" xmlns:cx="http://schemas.microsoft.com/office/drawing/2014/chartex" xmlns:cx1="http://schemas.microsoft.com/office/drawing/2015/9/8/chartex" xmlns:cx2="http://schemas.microsoft.com/office/drawing/2015/10/21/chartex" xmlns:cx3="http://schemas.microsoft.com/office/drawing/2016/5/9/chartex" xmlns:cx4="http://schemas.microsoft.com/office/drawing/2016/5/10/chartex" xmlns:cx5="http://schemas.microsoft.com/office/drawing/2016/5/11/chartex" xmlns:cx6="http://schemas.microsoft.com/office/drawing/2016/5/12/chartex" xmlns:cx7="http://schemas.microsoft.com/office/drawing/2016/5/13/chartex" xmlns:cx8="http://schemas.microsoft.com/office/drawing/2016/5/14/chartex" xmlns:mc="http://schemas.openxmlformats.org/markup-compatibility/2006" xmlns:aink="http://schemas.microsoft.com/office/drawing/2016/ink" xmlns:am3d="http://schemas.microsoft.com/office/drawing/2017/model3d" xmlns:o="urn:schemas-microsoft-com:office:office" xmlns:oel="http://schemas.microsoft.com/office/2019/extlst" xmlns:r="http://schemas.openxmlformats.org/officeDocument/2006/relationships" xmlns:m="http://schemas.openxmlformats.org/officeDocument/2006/math" xmlns:v="urn:schemas-microsoft-com:vml" xmlns:wp14="http://schemas.microsoft.com/office/word/2010/wordprocessingDrawing" xmlns:wp="http://schemas.openxmlformats.org/drawingml/2006/wordprocessingDrawing" xmlns:w10="urn:schemas-microsoft-com:office:word" xmlns:w="http://schemas.openxmlformats.org/wordprocessingml/2006/main" xmlns:w14="http://schemas.microsoft.com/office/word/2010/wordml" xmlns:w15="http://schemas.microsoft.com/office/word/2012/wordml" xmlns:w16cex="http://schemas.microsoft.com/office/word/2018/wordml/cex" xmlns:w16cid="http://schemas.microsoft.com/office/word/2016/wordml/cid" xmlns:w16="http://schemas.microsoft.com/office/word/2018/wordml" xmlns:w16sdtdh="http://schemas.microsoft.com/office/word/2020/wordml/sdtdatahash" xmlns:w16se="http://schemas.microsoft.com/office/word/2015/wordml/symex" xmlns:wpg="http://schemas.microsoft.com/office/word/2010/wordprocessingGroup" xmlns:wpi="http://schemas.microsoft.com/office/word/2010/wordprocessingInk" xmlns:wne="http://schemas.microsoft.com/office/word/2006/wordml" xmlns:wps="http://schemas.microsoft.com/office/word/2010/wordprocessingShape" mc:Ignorable="w14 w15 w16se w16cid w16 w16cex w16sdtdh wp14">
+<w:hdr xmlns:wpc="http://schemas.microsoft.com/office/word/2010/wordprocessingCanvas" xmlns:cx="http://schemas.microsoft.com/office/drawing/2014/chartex" xmlns:cx1="http://schemas.microsoft.com/office/drawing/2015/9/8/chartex" xmlns:cx2="http://schemas.microsoft.com/office/drawing/2015/10/21/chartex" xmlns:cx3="http://schemas.microsoft.com/office/drawing/2016/5/9/chartex" xmlns:cx4="http://schemas.microsoft.com/office/drawing/2016/5/10/chartex" xmlns:cx5="http://schemas.microsoft.com/office/drawing/2016/5/11/chartex" xmlns:cx6="http://schemas.microsoft.com/office/drawing/2016/5/12/chartex" xmlns:cx7="http://schemas.microsoft.com/office/drawing/2016/5/13/chartex" xmlns:cx8="http://schemas.microsoft.com/office/drawing/2016/5/14/chartex" xmlns:mc="http://schemas.openxmlformats.org/markup-compatibility/2006" xmlns:aink="http://schemas.microsoft.com/office/drawing/2016/ink" xmlns:am3d="http://schemas.microsoft.com/office/drawing/2017/model3d" xmlns:o="urn:schemas-microsoft-com:office:office" xmlns:oel="http://schemas.microsoft.com/office/2019/extlst" xmlns:r="http://schemas.openxmlformats.org/officeDocument/2006/relationships" xmlns:m="http://schemas.openxmlformats.org/officeDocument/2006/math" xmlns:v="urn:schemas-microsoft-com:vml" xmlns:wp14="http://schemas.microsoft.com/office/word/2010/wordprocessingDrawing" xmlns:wp="http://schemas.openxmlformats.org/drawingml/2006/wordprocessingDrawing" xmlns:w10="urn:schemas-microsoft-com:office:word" xmlns:w="http://schemas.openxmlformats.org/wordprocessingml/2006/main" xmlns:w14="http://schemas.microsoft.com/office/word/2010/wordml" xmlns:w15="http://schemas.microsoft.com/office/word/2012/wordml" xmlns:w16cex="http://schemas.microsoft.com/office/word/2018/wordml/cex" xmlns:w16cid="http://schemas.microsoft.com/office/word/2016/wordml/cid" xmlns:w16="http://schemas.microsoft.com/office/word/2018/wordml" xmlns:w16du="http://schemas.microsoft.com/office/word/2023/wordml/word16du" xmlns:w16sdtdh="http://schemas.microsoft.com/office/word/2020/wordml/sdtdatahash" xmlns:w16sdtfl="http://schemas.microsoft.com/office/word/2024/wordml/sdtformatlock" xmlns:w16se="http://schemas.microsoft.com/office/word/2015/wordml/symex" xmlns:wpg="http://schemas.microsoft.com/office/word/2010/wordprocessingGroup" xmlns:wpi="http://schemas.microsoft.com/office/word/2010/wordprocessingInk" xmlns:wne="http://schemas.microsoft.com/office/word/2006/wordml" xmlns:wps="http://schemas.microsoft.com/office/word/2010/wordprocessingShape" mc:Ignorable="w14 w15 w16se w16cid w16 w16cex w16sdtdh w16sdtfl w16du wp14">
   <w:p/>
 </w:hdr>
 </file>
 
 <file path=word/numbering.xml><?xml version="1.0" encoding="utf-8"?>
-<w:numbering xmlns:wpc="http://schemas.microsoft.com/office/word/2010/wordprocessingCanvas" xmlns:cx="http://schemas.microsoft.com/office/drawing/2014/chartex" xmlns:cx1="http://schemas.microsoft.com/office/drawing/2015/9/8/chartex" xmlns:cx2="http://schemas.microsoft.com/office/drawing/2015/10/21/chartex" xmlns:cx3="http://schemas.microsoft.com/office/drawing/2016/5/9/chartex" xmlns:cx4="http://schemas.microsoft.com/office/drawing/2016/5/10/chartex" xmlns:cx5="http://schemas.microsoft.com/office/drawing/2016/5/11/chartex" xmlns:cx6="http://schemas.microsoft.com/office/drawing/2016/5/12/chartex" xmlns:cx7="http://schemas.microsoft.com/office/drawing/2016/5/13/chartex" xmlns:cx8="http://schemas.microsoft.com/office/drawing/2016/5/14/chartex" xmlns:mc="http://schemas.openxmlformats.org/markup-compatibility/2006" xmlns:aink="http://schemas.microsoft.com/office/drawing/2016/ink" xmlns:am3d="http://schemas.microsoft.com/office/drawing/2017/model3d" xmlns:o="urn:schemas-microsoft-com:office:office" xmlns:oel="http://schemas.microsoft.com/office/2019/extlst" xmlns:r="http://schemas.openxmlformats.org/officeDocument/2006/relationships" xmlns:m="http://schemas.openxmlformats.org/officeDocument/2006/math" xmlns:v="urn:schemas-microsoft-com:vml" xmlns:wp14="http://schemas.microsoft.com/office/word/2010/wordprocessingDrawing" xmlns:wp="http://schemas.openxmlformats.org/drawingml/2006/wordprocessingDrawing" xmlns:w10="urn:schemas-microsoft-com:office:word" xmlns:w="http://schemas.openxmlformats.org/wordprocessingml/2006/main" xmlns:w14="http://schemas.microsoft.com/office/word/2010/wordml" xmlns:w15="http://schemas.microsoft.com/office/word/2012/wordml" xmlns:w16cex="http://schemas.microsoft.com/office/word/2018/wordml/cex" xmlns:w16cid="http://schemas.microsoft.com/office/word/2016/wordml/cid" xmlns:w16="http://schemas.microsoft.com/office/word/2018/wordml" xmlns:w16sdtdh="http://schemas.microsoft.com/office/word/2020/wordml/sdtdatahash" xmlns:w16se="http://schemas.microsoft.com/office/word/2015/wordml/symex" xmlns:wpg="http://schemas.microsoft.com/office/word/2010/wordprocessingGroup" xmlns:wpi="http://schemas.microsoft.com/office/word/2010/wordprocessingInk" xmlns:wne="http://schemas.microsoft.com/office/word/2006/wordml" xmlns:wps="http://schemas.microsoft.com/office/word/2010/wordprocessingShape" mc:Ignorable="w14 w15 w16se w16cid w16 w16cex w16sdtdh wp14">
+<w:numbering xmlns:wpc="http://schemas.microsoft.com/office/word/2010/wordprocessingCanvas" xmlns:cx="http://schemas.microsoft.com/office/drawing/2014/chartex" xmlns:cx1="http://schemas.microsoft.com/office/drawing/2015/9/8/chartex" xmlns:cx2="http://schemas.microsoft.com/office/drawing/2015/10/21/chartex" xmlns:cx3="http://schemas.microsoft.com/office/drawing/2016/5/9/chartex" xmlns:cx4="http://schemas.microsoft.com/office/drawing/2016/5/10/chartex" xmlns:cx5="http://schemas.microsoft.com/office/drawing/2016/5/11/chartex" xmlns:cx6="http://schemas.microsoft.com/office/drawing/2016/5/12/chartex" xmlns:cx7="http://schemas.microsoft.com/office/drawing/2016/5/13/chartex" xmlns:cx8="http://schemas.microsoft.com/office/drawing/2016/5/14/chartex" xmlns:mc="http://schemas.openxmlformats.org/markup-compatibility/2006" xmlns:aink="http://schemas.microsoft.com/office/drawing/2016/ink" xmlns:am3d="http://schemas.microsoft.com/office/drawing/2017/model3d" xmlns:o="urn:schemas-microsoft-com:office:office" xmlns:oel="http://schemas.microsoft.com/office/2019/extlst" xmlns:r="http://schemas.openxmlformats.org/officeDocument/2006/relationships" xmlns:m="http://schemas.openxmlformats.org/officeDocument/2006/math" xmlns:v="urn:schemas-microsoft-com:vml" xmlns:wp14="http://schemas.microsoft.com/office/word/2010/wordprocessingDrawing" xmlns:wp="http://schemas.openxmlformats.org/drawingml/2006/wordprocessingDrawing" xmlns:w10="urn:schemas-microsoft-com:office:word" xmlns:w="http://schemas.openxmlformats.org/wordprocessingml/2006/main" xmlns:w14="http://schemas.microsoft.com/office/word/2010/wordml" xmlns:w15="http://schemas.microsoft.com/office/word/2012/wordml" xmlns:w16cex="http://schemas.microsoft.com/office/word/2018/wordml/cex" xmlns:w16cid="http://schemas.microsoft.com/office/word/2016/wordml/cid" xmlns:w16="http://schemas.microsoft.com/office/word/2018/wordml" xmlns:w16du="http://schemas.microsoft.com/office/word/2023/wordml/word16du" xmlns:w16sdtdh="http://schemas.microsoft.com/office/word/2020/wordml/sdtdatahash" xmlns:w16sdtfl="http://schemas.microsoft.com/office/word/2024/wordml/sdtformatlock" xmlns:w16se="http://schemas.microsoft.com/office/word/2015/wordml/symex" xmlns:wpg="http://schemas.microsoft.com/office/word/2010/wordprocessingGroup" xmlns:wpi="http://schemas.microsoft.com/office/word/2010/wordprocessingInk" xmlns:wne="http://schemas.microsoft.com/office/word/2006/wordml" xmlns:wps="http://schemas.microsoft.com/office/word/2010/wordprocessingShape" mc:Ignorable="w14 w15 w16se w16cid w16 w16cex w16sdtdh w16sdtfl w16du wp14">
   <w:abstractNum w:abstractNumId="0" w15:restartNumberingAfterBreak="0">
     <w:nsid w:val="FFFFFF7C"/>
     <w:multiLevelType w:val="singleLevel"/>
@@ -1377,7 +1393,7 @@
 </file>
 
 <file path=word/styles.xml><?xml version="1.0" encoding="utf-8"?>
-<w:styles xmlns:mc="http://schemas.openxmlformats.org/markup-compatibility/2006" xmlns:r="http://schemas.openxmlformats.org/officeDocument/2006/relationships" xmlns:w="http://schemas.openxmlformats.org/wordprocessingml/2006/main" xmlns:w14="http://schemas.microsoft.com/office/word/2010/wordml" xmlns:w15="http://schemas.microsoft.com/office/word/2012/wordml" xmlns:w16cex="http://schemas.microsoft.com/office/word/2018/wordml/cex" xmlns:w16cid="http://schemas.microsoft.com/office/word/2016/wordml/cid" xmlns:w16="http://schemas.microsoft.com/office/word/2018/wordml" xmlns:w16sdtdh="http://schemas.microsoft.com/office/word/2020/wordml/sdtdatahash" xmlns:w16se="http://schemas.microsoft.com/office/word/2015/wordml/symex" mc:Ignorable="w14 w15 w16se w16cid w16 w16cex w16sdtdh">
+<w:styles xmlns:mc="http://schemas.openxmlformats.org/markup-compatibility/2006" xmlns:r="http://schemas.openxmlformats.org/officeDocument/2006/relationships" xmlns:w="http://schemas.openxmlformats.org/wordprocessingml/2006/main" xmlns:w14="http://schemas.microsoft.com/office/word/2010/wordml" xmlns:w15="http://schemas.microsoft.com/office/word/2012/wordml" xmlns:w16cex="http://schemas.microsoft.com/office/word/2018/wordml/cex" xmlns:w16cid="http://schemas.microsoft.com/office/word/2016/wordml/cid" xmlns:w16="http://schemas.microsoft.com/office/word/2018/wordml" xmlns:w16du="http://schemas.microsoft.com/office/word/2023/wordml/word16du" xmlns:w16sdtdh="http://schemas.microsoft.com/office/word/2020/wordml/sdtdatahash" xmlns:w16sdtfl="http://schemas.microsoft.com/office/word/2024/wordml/sdtformatlock" xmlns:w16se="http://schemas.microsoft.com/office/word/2015/wordml/symex" mc:Ignorable="w14 w15 w16se w16cid w16 w16cex w16sdtdh w16sdtfl w16du">
   <w:docDefaults>
     <w:rPrDefault>
       <w:rPr>
